--- a/sources/ss_ch13.docx
+++ b/sources/ss_ch13.docx
@@ -1,323 +1,362 @@
 
 <file path=word/document.xml><?xml version="1.0" encoding="utf-8"?>
-<w:document xmlns:o="urn:schemas-microsoft-com:office:office" xmlns:r="http://schemas.openxmlformats.org/officeDocument/2006/relationships" xmlns:v="urn:schemas-microsoft-com:vml" xmlns:w="http://schemas.openxmlformats.org/wordprocessingml/2006/main" xmlns:w10="urn:schemas-microsoft-com:office:word" xmlns:wp="http://schemas.openxmlformats.org/drawingml/2006/wordprocessingDrawing" xmlns:wps="http://schemas.microsoft.com/office/word/2010/wordprocessingShape" xmlns:wpg="http://schemas.microsoft.com/office/word/2010/wordprocessingGroup" xmlns:mc="http://schemas.openxmlformats.org/markup-compatibility/2006" xmlns:wp14="http://schemas.microsoft.com/office/word/2010/wordprocessingDrawing" xmlns:w14="http://schemas.microsoft.com/office/word/2010/wordml" mc:Ignorable="w14 wp14">
+<w:document xmlns:wpc="http://schemas.microsoft.com/office/word/2010/wordprocessingCanvas" xmlns:cx="http://schemas.microsoft.com/office/drawing/2014/chartex" xmlns:cx1="http://schemas.microsoft.com/office/drawing/2015/9/8/chartex" xmlns:cx2="http://schemas.microsoft.com/office/drawing/2015/10/21/chartex" xmlns:cx3="http://schemas.microsoft.com/office/drawing/2016/5/9/chartex" xmlns:cx4="http://schemas.microsoft.com/office/drawing/2016/5/10/chartex" xmlns:cx5="http://schemas.microsoft.com/office/drawing/2016/5/11/chartex" xmlns:cx6="http://schemas.microsoft.com/office/drawing/2016/5/12/chartex" xmlns:cx7="http://schemas.microsoft.com/office/drawing/2016/5/13/chartex" xmlns:cx8="http://schemas.microsoft.com/office/drawing/2016/5/14/chartex" xmlns:mc="http://schemas.openxmlformats.org/markup-compatibility/2006" xmlns:aink="http://schemas.microsoft.com/office/drawing/2016/ink" xmlns:am3d="http://schemas.microsoft.com/office/drawing/2017/model3d" xmlns:o="urn:schemas-microsoft-com:office:office" xmlns:r="http://schemas.openxmlformats.org/officeDocument/2006/relationships" xmlns:m="http://schemas.openxmlformats.org/officeDocument/2006/math" xmlns:v="urn:schemas-microsoft-com:vml" xmlns:wp14="http://schemas.microsoft.com/office/word/2010/wordprocessingDrawing" xmlns:wp="http://schemas.openxmlformats.org/drawingml/2006/wordprocessingDrawing" xmlns:w10="urn:schemas-microsoft-com:office:word" xmlns:w="http://schemas.openxmlformats.org/wordprocessingml/2006/main" xmlns:w14="http://schemas.microsoft.com/office/word/2010/wordml" xmlns:w15="http://schemas.microsoft.com/office/word/2012/wordml" xmlns:w16cex="http://schemas.microsoft.com/office/word/2018/wordml/cex" xmlns:w16cid="http://schemas.microsoft.com/office/word/2016/wordml/cid" xmlns:w16="http://schemas.microsoft.com/office/word/2018/wordml" xmlns:w16sdtdh="http://schemas.microsoft.com/office/word/2020/wordml/sdtdatahash" xmlns:w16se="http://schemas.microsoft.com/office/word/2015/wordml/symex" xmlns:wpg="http://schemas.microsoft.com/office/word/2010/wordprocessingGroup" xmlns:wpi="http://schemas.microsoft.com/office/word/2010/wordprocessingInk" xmlns:wne="http://schemas.microsoft.com/office/word/2006/wordml" xmlns:wps="http://schemas.microsoft.com/office/word/2010/wordprocessingShape" mc:Ignorable="w14 w15 w16se w16cid w16 w16cex w16sdtdh wp14">
   <w:body>
     <w:p>
-      <w:pPr>
-        <w:pStyle w:val="Normal"/>
-        <w:rPr/>
-      </w:pPr>
-      <w:r>
-        <w:rPr/>
+      <w:bookmarkStart w:id="0" w:name="_Hlk72753540"/>
+      <w:r>
         <w:t>Chapter 13</w:t>
       </w:r>
     </w:p>
     <w:p>
-      <w:pPr>
-        <w:pStyle w:val="Normal"/>
-        <w:rPr/>
-      </w:pPr>
-      <w:r>
-        <w:rPr/>
-        <w:t>Emerging market economies – economies in an early stage of market development that have recently opened up to the flow of goods, services, and capital from the rest of the world – resemble those found in advanced countries,</w:t>
-      </w:r>
-    </w:p>
-    <w:p>
-      <w:pPr>
-        <w:pStyle w:val="Normal"/>
-        <w:rPr/>
-      </w:pPr>
-      <w:r>
-        <w:rPr/>
-        <w:t>Credit boom and bust, the seeds of a financial crisis in an emerging market economy are often sown when a country liberalizes its domestic financial systems by eliminating restrictions on financial institutions and markets, a process known as financial liberalization.</w:t>
-      </w:r>
-    </w:p>
-    <w:p>
-      <w:pPr>
-        <w:pStyle w:val="Normal"/>
-        <w:rPr/>
-      </w:pPr>
-      <w:r>
-        <w:rPr/>
-        <w:t>Opens up its economy to flows of capital and financial firms from other nations, a process called financial globalization.</w:t>
-      </w:r>
-    </w:p>
-    <w:p>
-      <w:pPr>
-        <w:pStyle w:val="Normal"/>
-        <w:rPr/>
-      </w:pPr>
-      <w:r>
-        <w:rPr/>
-        <w:t>The less developed a financial system is, the more vulnerable it is to external shocks propagated through financial globalization.</w:t>
-      </w:r>
-    </w:p>
-    <w:p>
-      <w:pPr>
-        <w:pStyle w:val="Normal"/>
-        <w:rPr/>
-      </w:pPr>
-      <w:r>
-        <w:rPr/>
-        <w:t>Credit booms that accompany financial liberalization in emerging market nations are typically marked by especially risky lending practices, sowing the seeds for enormous loan losses down the road. The financial globalization process add fuel to the fire b/c it allows domestic banks to borrow abroad.</w:t>
-      </w:r>
-    </w:p>
-    <w:p>
-      <w:pPr>
-        <w:pStyle w:val="Normal"/>
-        <w:rPr/>
-      </w:pPr>
-      <w:r>
-        <w:rPr/>
-        <w:t>The capital inflow is further stimulated by government polices that fix the value of the domestic currency to the U.S. dollar, which provides foreign investors a sense of comfort.</w:t>
-      </w:r>
-    </w:p>
-    <w:p>
-      <w:pPr>
-        <w:pStyle w:val="Normal"/>
-        <w:rPr/>
-      </w:pPr>
-      <w:r>
-        <w:rPr/>
-        <w:t>Principal-agent problem, powerful domestic business interests are encouraged by the prospect of high payoff to pervert the financial liberalization process. Politicians and prudential supervisors are ultimately agents for voters-taxpayers (principals): that is, the goal of politicians and prudential supervisors is, or should be, to protect the taxpayers’ interest.</w:t>
-      </w:r>
-    </w:p>
-    <w:p>
-      <w:pPr>
-        <w:pStyle w:val="Normal"/>
-        <w:rPr/>
-      </w:pPr>
-      <w:r>
-        <w:rPr/>
-        <w:t>Powerful business interest that contribute heavily to politicians’ campaigns are often able to persuade politicians to weaken regulations that restrict the business interest’s banks from engaging in high-risk/high-payoff strategies.</w:t>
-      </w:r>
-    </w:p>
-    <w:p>
-      <w:pPr>
-        <w:pStyle w:val="Normal"/>
-        <w:rPr/>
-      </w:pPr>
-      <w:r>
-        <w:rPr/>
-        <w:t>Powerful business interests also have acted to prevent supervisors from doing their jobs properly in advanced countries.</w:t>
-      </w:r>
-    </w:p>
-    <w:p>
-      <w:pPr>
-        <w:pStyle w:val="Normal"/>
-        <w:rPr/>
-      </w:pPr>
-      <w:r>
-        <w:rPr/>
-        <w:t>When governments in emerging market countries face large fiscal imbalances and cannot finance their debt, they often cajole or force domestic banks to purchase government debt.</w:t>
-      </w:r>
-    </w:p>
-    <w:p>
-      <w:pPr>
-        <w:pStyle w:val="Normal"/>
-        <w:rPr/>
-      </w:pPr>
-      <w:r>
-        <w:rPr/>
-        <w:t>Investors who lose confidence in the ability of the government to repay this debt then unload the bonds, which causes their prices to plummet.</w:t>
-      </w:r>
-    </w:p>
-    <w:p>
-      <w:pPr>
-        <w:pStyle w:val="Normal"/>
-        <w:rPr/>
-      </w:pPr>
-      <w:r>
-        <w:rPr/>
-        <w:t>Increase in interest rates abroad that raise domestic interest rates can increase adverse selection and moral hazard problem and result in a further collapse of lending.</w:t>
-      </w:r>
-    </w:p>
-    <w:p>
-      <w:pPr>
-        <w:pStyle w:val="Normal"/>
-        <w:rPr/>
-      </w:pPr>
-      <w:r>
-        <w:rPr/>
-        <w:t>When uncertainty increase, it becomes hard lenders to screen good credit risks form had ones and to monitor the activities of the firms to which they have loaned money, again worsening adverse selection and moral hazard problem.</w:t>
-      </w:r>
-    </w:p>
-    <w:p>
-      <w:pPr>
-        <w:pStyle w:val="Normal"/>
-        <w:rPr/>
-      </w:pPr>
-      <w:r>
-        <w:rPr/>
-        <w:t>Speculative attack, in which speculators engage in large-scale sales of the currency.</w:t>
-      </w:r>
-    </w:p>
-    <w:p>
-      <w:pPr>
-        <w:pStyle w:val="Normal"/>
-        <w:rPr/>
-      </w:pPr>
-      <w:r>
-        <w:rPr/>
-        <w:t>As the currency sales flood the market, supply far outstrips demand, the value of the currency collapse, and a currency crisis ensues. High interest rates abroad, increase in uncertainty, and falling asset prices all play a role.</w:t>
-      </w:r>
-    </w:p>
-    <w:p>
-      <w:pPr>
-        <w:pStyle w:val="Normal"/>
-        <w:rPr/>
-      </w:pPr>
-      <w:r>
-        <w:rPr/>
-        <w:t>Defending their currencies by raising interest rates should encourage capital inflows, but if the government raises interest rates, banks must pay more to obtain funds, this increase in costs decrease bank profitability, which may lead them to insolvency</w:t>
-      </w:r>
-    </w:p>
-    <w:p>
-      <w:pPr>
-        <w:pStyle w:val="Normal"/>
-        <w:rPr/>
-      </w:pPr>
-      <w:r>
-        <w:rPr/>
-        <w:t>If they raise interest rates too much, they will destroy their already weakened banks and further weaken their economy. If they do not, they will not be able to maintain the value of their currency.</w:t>
-      </w:r>
-    </w:p>
-    <w:p>
-      <w:pPr>
-        <w:pStyle w:val="Normal"/>
-        <w:rPr/>
-      </w:pPr>
-      <w:r>
-        <w:rPr/>
-        <w:t>When government budget deficits spin out of control, foreign and domestic investors begin to suspect that the country may not be able to pay back its government debt and so will start pulling money out of the country and selling the domestic currency. Recognition that the fiscal situation is out of control thus results in a speculative attack against the currency, which eventually results in its collapse.</w:t>
-      </w:r>
-    </w:p>
-    <w:p>
-      <w:pPr>
-        <w:pStyle w:val="Normal"/>
-        <w:rPr/>
-      </w:pPr>
-      <w:r>
-        <w:rPr/>
-        <w:t>Currency mismatch, an unanticipated depreciation or devaluation of the domestic currency in an emerging market country increase the debt burden of domestic firms in terms of the domestic currency.</w:t>
-      </w:r>
-    </w:p>
-    <w:p>
-      <w:pPr>
-        <w:pStyle w:val="Normal"/>
-        <w:rPr/>
-      </w:pPr>
-      <w:r>
-        <w:rPr/>
-        <w:t>The decline in net worth then increases the adverse selection and moral hazard problem and decrease lending, describe earlier. A decline in investment and economic activity follows.</w:t>
-      </w:r>
-    </w:p>
-    <w:p>
-      <w:pPr>
-        <w:pStyle w:val="Normal"/>
-        <w:rPr/>
-      </w:pPr>
-      <w:r>
-        <w:rPr/>
-        <w:t>A currency crisis, with its resulting depreciation of the domestic currency, leads to deterioration of firms’ balance sheets that sharply increase adverse selection and moral hazard problems.</w:t>
-      </w:r>
-    </w:p>
-    <w:p>
-      <w:pPr>
-        <w:pStyle w:val="Normal"/>
-        <w:rPr/>
-      </w:pPr>
-      <w:r>
-        <w:rPr/>
-        <w:t>Sharp rises in interest rates also have a negative effect on banks’ profitability and balance sheets. Even more problematic for the banks is the sharp increases in the value of their foreign-currency-denominated liabilities after the devaluation. Bank balance sheets are squeezed from both sides – the value of their assets falls as the value of their liabilities rises.</w:t>
-      </w:r>
-    </w:p>
-    <w:p>
-      <w:pPr>
-        <w:pStyle w:val="Normal"/>
-        <w:rPr/>
-      </w:pPr>
-      <w:r>
-        <w:rPr/>
-        <w:t>Beef up prudential regulation and supervision of banks: First, regulators should ensure that banks hold ample capital to cushion losses from economic shocks and to give bank owners, who have more to lose, an incentive to pursue safer investments.</w:t>
-      </w:r>
-    </w:p>
-    <w:p>
-      <w:pPr>
-        <w:pStyle w:val="Normal"/>
-        <w:rPr/>
-      </w:pPr>
-      <w:r>
-        <w:rPr/>
-        <w:t>Prudential supervision can also help promote a safer and sounder banking system by ensuring that banks have proper risk management procedures in place, including 1) good risk measurement and monitoring systems, 2) policies to limit activities that present significant risks, and 3) internal controls to prevent fraud or unauthorized activities by employees.</w:t>
-      </w:r>
-    </w:p>
-    <w:p>
-      <w:pPr>
-        <w:pStyle w:val="Normal"/>
-        <w:rPr/>
-      </w:pPr>
-      <w:r>
-        <w:rPr/>
-        <w:t>For prudential supervision to work, prudential supervisors must have adequate resources with which to do their jobs. A more independent regulatory and supervisory agency can better withstand political influence, increasing the likelihood that prudential supervisors will their jobs and limit bank risk taking.</w:t>
-      </w:r>
-    </w:p>
-    <w:p>
-      <w:pPr>
-        <w:pStyle w:val="Normal"/>
-        <w:rPr/>
-      </w:pPr>
-      <w:r>
-        <w:rPr/>
+      <w:r>
+        <w:t xml:space="preserve">Most emerging market economies established their central banks after </w:t>
+      </w:r>
+      <w:proofErr w:type="spellStart"/>
+      <w:r>
+        <w:t>wwII</w:t>
+      </w:r>
+      <w:proofErr w:type="spellEnd"/>
+      <w:r>
+        <w:t>, a few years after their independence from colonialism.</w:t>
+      </w:r>
+    </w:p>
+    <w:p>
+      <w:r>
+        <w:t>The functions of central banks throughout the world expanded from the exclusive issuance of banknotes, policing banks, ad monitoring international payments to regulating the value of the national currency, financing the government, and acting as a “lender of last resort” to banks suffering from liquidity and/or credit crises.</w:t>
+      </w:r>
+    </w:p>
+    <w:p>
+      <w:r>
+        <w:t xml:space="preserve">The three main decision-making bodies of the European Central Bank are the Governing council, the executive board, and the general council. </w:t>
+      </w:r>
+    </w:p>
+    <w:p>
+      <w:r>
+        <w:t>The governing council is the chief decision-making body of the ECB responsible for formulating monetary policy in the euro area.</w:t>
+      </w:r>
+    </w:p>
+    <w:p>
+      <w:r>
+        <w:t xml:space="preserve">The main function of the governing council of the ECB is to conduct monetary policy and its primary objective is to maintain price stability in the euro </w:t>
+      </w:r>
+      <w:proofErr w:type="gramStart"/>
+      <w:r>
+        <w:t>area</w:t>
+      </w:r>
+      <w:proofErr w:type="gramEnd"/>
+    </w:p>
+    <w:p>
+      <w:r>
+        <w:t>The European council appoints the Executive Board of the ECB.</w:t>
+      </w:r>
+    </w:p>
+    <w:p>
+      <w:r>
+        <w:t xml:space="preserve">The third decision-making body is the general </w:t>
+      </w:r>
+      <w:proofErr w:type="spellStart"/>
+      <w:r>
+        <w:t>council</w:t>
+      </w:r>
+      <w:proofErr w:type="spellEnd"/>
+      <w:r>
+        <w:t xml:space="preserve"> of the ECB, which comprises the </w:t>
+      </w:r>
+      <w:proofErr w:type="spellStart"/>
+      <w:r>
+        <w:t>preseident</w:t>
+      </w:r>
+      <w:proofErr w:type="spellEnd"/>
+      <w:r>
+        <w:t xml:space="preserve"> and the vice-president of the ECB in addition to the governors of the NCBs of the 28 EU member states.</w:t>
+      </w:r>
+    </w:p>
+    <w:p>
+      <w:r>
+        <w:t xml:space="preserve">The governing council of the ECB sets the following three key policy interest rates: Deposit facility rate, which is the re on tenders to banks, it provides the bulk of liquidity to the banking system and determines how the ECB’s quantitative easing program affects sovereign bond yields. Refinancing rate, which is the rate on overnight deposits with the </w:t>
+      </w:r>
+      <w:proofErr w:type="spellStart"/>
+      <w:r>
+        <w:t>Eurosystem</w:t>
+      </w:r>
+      <w:proofErr w:type="spellEnd"/>
+      <w:r>
+        <w:t xml:space="preserve">. Marginal lending facility rate, which is the rate on overnight credit to banks from the </w:t>
+      </w:r>
+      <w:proofErr w:type="spellStart"/>
+      <w:r>
+        <w:t>Eurosystem</w:t>
+      </w:r>
+      <w:proofErr w:type="spellEnd"/>
+      <w:r>
+        <w:t>.</w:t>
+      </w:r>
+    </w:p>
+    <w:p>
+      <w:r>
+        <w:t>The ECB’s operational frameworks consists of the following set of conventional monetary policy instruments: Open market operations; standing facilities to provide and absorb overnight liquidity; minimum or required reserve requirements for credit institutions.</w:t>
+      </w:r>
+    </w:p>
+    <w:p>
+      <w:r>
+        <w:t xml:space="preserve">The ECB has introduced </w:t>
+      </w:r>
+      <w:proofErr w:type="gramStart"/>
+      <w:r>
+        <w:t>a number of</w:t>
+      </w:r>
+      <w:proofErr w:type="gramEnd"/>
+      <w:r>
         <w:t xml:space="preserve"> </w:t>
       </w:r>
-      <w:r>
-        <w:rPr/>
-        <w:t>A collapse of a domestic currency causes debt denominated in foreign currencies to become particularly burdensome because it has to be paid back in the more expensive foreign currency, thereby causing a deterioration in firms’ balance sheet. Governments can limit currency mismatch by implementing regulations or taxes that discourage the issuance by non-financial firms of debt denominated in foreign currencies.</w:t>
-      </w:r>
-    </w:p>
-    <w:p>
-      <w:pPr>
-        <w:pStyle w:val="Normal"/>
-        <w:rPr/>
-      </w:pPr>
-      <w:r>
-        <w:rPr/>
-        <w:t>Monetary policy that promotes prices stability also helps by making the domestic currency less subject to decreases in its value as a result of high inflation, thus making it more desirable for firms to borrow in domestic rather foreign currency.</w:t>
-      </w:r>
-    </w:p>
-    <w:p>
-      <w:pPr>
-        <w:pStyle w:val="Normal"/>
-        <w:widowControl/>
-        <w:bidi w:val="0"/>
-        <w:spacing w:lineRule="auto" w:line="259" w:before="0" w:after="160"/>
-        <w:jc w:val="left"/>
-        <w:rPr/>
-      </w:pPr>
-      <w:r>
-        <w:rPr/>
-      </w:r>
-    </w:p>
+      <w:proofErr w:type="spellStart"/>
+      <w:r>
+        <w:t>unconvential</w:t>
+      </w:r>
+      <w:proofErr w:type="spellEnd"/>
+      <w:r>
+        <w:t xml:space="preserve"> or non-standing monetary policy measures to complement the regular operations of the </w:t>
+      </w:r>
+      <w:proofErr w:type="spellStart"/>
+      <w:r>
+        <w:t>Eurosystem</w:t>
+      </w:r>
+      <w:proofErr w:type="spellEnd"/>
+      <w:r>
+        <w:t xml:space="preserve"> when standard monetary policy has become ineffective at combating a falling money supply and economic recessions. The first of these unconventional monetary policy measures provide emergency liquidity assistance (ELA)-- that provides liquidity and loans exceptionally to solvent banking and financial institutions that are facing temporary liquidity problem. Second, the ECB has pursued quantitative easing, where central banks buy sovereign bonds and/or other </w:t>
+      </w:r>
+      <w:proofErr w:type="spellStart"/>
+      <w:r>
+        <w:t>finanical</w:t>
+      </w:r>
+      <w:proofErr w:type="spellEnd"/>
+      <w:r>
+        <w:t xml:space="preserve"> assets from commercial banks and financial institutions to increase money supply and stimulate the economy. APP, SMP; The APP includes purchases of public sector securities, private sector bonds, and asset-backed securities.</w:t>
+      </w:r>
+    </w:p>
+    <w:p>
+      <w:r>
+        <w:t>These regional federal Reserve banks act as the operating arm of the Fed that carry out most of its activities and implement the Fed’s dual mandate of long-term price stability and macroeconomic stability through creating jobs.</w:t>
+      </w:r>
+    </w:p>
+    <w:p>
+      <w:r>
+        <w:t>The federal reserve system consists of the following: The federal reserve board of governors (FRB), which mainly assumes regulatory and supervisory responsibilities over member banks. The Federal open market committee (FOMC).</w:t>
+      </w:r>
+    </w:p>
+    <w:p>
+      <w:r>
+        <w:t xml:space="preserve">The different between the structure of </w:t>
+      </w:r>
+      <w:proofErr w:type="spellStart"/>
+      <w:r>
+        <w:t>Eurosystem</w:t>
+      </w:r>
+      <w:proofErr w:type="spellEnd"/>
+      <w:r>
+        <w:t xml:space="preserve"> and Federal Reserve system: first, the ECB and the Fed has different mandates or objectives and accordingly adopt different method to achieve these objectives. Second, </w:t>
+      </w:r>
+      <w:r>
+        <w:lastRenderedPageBreak/>
+        <w:t xml:space="preserve">the board of governors controls the budgets of the federal reserve banks, whereas the national central banks control their own budgets and the budget of the ECB in Frankfurt. Third, the monetary operation of the </w:t>
+      </w:r>
+      <w:proofErr w:type="spellStart"/>
+      <w:r>
+        <w:t>Eurosystem</w:t>
+      </w:r>
+      <w:proofErr w:type="spellEnd"/>
+      <w:r>
+        <w:t xml:space="preserve"> </w:t>
+      </w:r>
+      <w:proofErr w:type="gramStart"/>
+      <w:r>
+        <w:t>are</w:t>
+      </w:r>
+      <w:proofErr w:type="gramEnd"/>
+      <w:r>
+        <w:t xml:space="preserve"> conducted by the national central banks in each country, so monetary operations are not </w:t>
+      </w:r>
+      <w:proofErr w:type="spellStart"/>
+      <w:r>
+        <w:t>centrailized</w:t>
+      </w:r>
+      <w:proofErr w:type="spellEnd"/>
+      <w:r>
+        <w:t xml:space="preserve"> as they are in the federal reserve system. Fourth, in contrast to the federal reserve, the ECB is not </w:t>
+      </w:r>
+      <w:proofErr w:type="spellStart"/>
+      <w:r>
+        <w:t>invloved</w:t>
+      </w:r>
+      <w:proofErr w:type="spellEnd"/>
+      <w:r>
+        <w:t xml:space="preserve"> in supervision and regulation of financial institutions. Finally, </w:t>
+      </w:r>
+      <w:proofErr w:type="gramStart"/>
+      <w:r>
+        <w:t>in order to</w:t>
+      </w:r>
+      <w:proofErr w:type="gramEnd"/>
+      <w:r>
+        <w:t xml:space="preserve"> finance fiscal budget deficits, the fed buys government bonds outright, while the ECB accepts them as collateral for new loans to the banking system.</w:t>
+      </w:r>
+    </w:p>
+    <w:p>
+      <w:r>
+        <w:t>The British central bank or the banks of England (BoE), known as the “Old lady” of thread-needle street, was founded in 1694.</w:t>
+      </w:r>
+    </w:p>
+    <w:p>
+      <w:r>
+        <w:t>The bank act of 1946 gave the government statutory authority over the bank of England.</w:t>
+      </w:r>
+    </w:p>
+    <w:p>
+      <w:r>
+        <w:t xml:space="preserve">The MPC accordingly sets interest rates to </w:t>
+      </w:r>
+      <w:proofErr w:type="spellStart"/>
+      <w:r>
+        <w:t>fultill</w:t>
+      </w:r>
+      <w:proofErr w:type="spellEnd"/>
+      <w:r>
+        <w:t xml:space="preserve"> its mandate and monetary policy objectives: to deliver price stability and to support the government’s economic objectives including those for growth and employment. Raising the lowering interest rates is the main policy tool that the BoE uses for </w:t>
+      </w:r>
+      <w:proofErr w:type="spellStart"/>
+      <w:r>
+        <w:t>contrilling</w:t>
+      </w:r>
+      <w:proofErr w:type="spellEnd"/>
+      <w:r>
+        <w:t xml:space="preserve"> growth.</w:t>
+      </w:r>
+    </w:p>
+    <w:p>
+      <w:r>
+        <w:t xml:space="preserve"> Emerging markets economies (EMEs) are those </w:t>
+      </w:r>
+      <w:proofErr w:type="spellStart"/>
+      <w:r>
+        <w:t>econmies</w:t>
+      </w:r>
+      <w:proofErr w:type="spellEnd"/>
+      <w:r>
+        <w:t xml:space="preserve"> of Asia, Lain America, and Eastern Europe that are growing at a fast rate and are experiencing booming industrialization and increased </w:t>
+      </w:r>
+      <w:proofErr w:type="gramStart"/>
+      <w:r>
+        <w:t>exports</w:t>
+      </w:r>
+      <w:proofErr w:type="gramEnd"/>
+    </w:p>
+    <w:p>
+      <w:r>
+        <w:t>central banks in EMEs manage foreign exchange reserves and implement policies that also help promote growth and exports.</w:t>
+      </w:r>
+    </w:p>
+    <w:p>
+      <w:r>
+        <w:t>The main developmental roles that central banks in EMEs assume are enhancing credit flow to productive fast-growing export-oriented industries and employment intensive sectors, mainly agriculture and small and micro enterprises.</w:t>
+      </w:r>
+    </w:p>
+    <w:p>
+      <w:r>
+        <w:t xml:space="preserve">Financial inclusion policies, </w:t>
+      </w:r>
+      <w:proofErr w:type="gramStart"/>
+      <w:r>
+        <w:t>all of</w:t>
+      </w:r>
+      <w:proofErr w:type="gramEnd"/>
+      <w:r>
+        <w:t xml:space="preserve"> these strategies to make affordable housing and education loans.</w:t>
+      </w:r>
+    </w:p>
+    <w:p>
+      <w:r>
+        <w:t xml:space="preserve">The more independent a </w:t>
+      </w:r>
+      <w:proofErr w:type="gramStart"/>
+      <w:r>
+        <w:t>central banks</w:t>
+      </w:r>
+      <w:proofErr w:type="gramEnd"/>
+      <w:r>
+        <w:t xml:space="preserve"> the more effective monetary policy is, there are two key dimensions to this. The first dimension, Goal independence, encompasses those institutional characteristics that insulate the central bank from political influence in defining its monetary policy objectives. The second dimension, instrument independence, refers to the ability of the central bank of freely implement policy instruments in its pursuit to meet its monetary goals.</w:t>
+      </w:r>
+    </w:p>
+    <w:p>
+      <w:r>
+        <w:t>Political business cycle, in which these expansionary monetary policies are reversed after the election to limit inflation, unnecessarily leading to macroeconomic instability or booms and busts.</w:t>
+      </w:r>
+    </w:p>
+    <w:p>
+      <w:r>
+        <w:t>Public distrusts politicians not only because they make politically motivated decisions, but also because the politicians lack expertise in conducting monetary policy.</w:t>
+      </w:r>
+    </w:p>
+    <w:p>
+      <w:r>
+        <w:t>Principal-agent problem, both politicians and the central bank have incentives to act in their own interest rather than that of the public.</w:t>
+      </w:r>
+    </w:p>
+    <w:p>
+      <w:r>
+        <w:t>Politicians often opt for more independence for central banks when there is disagreement between policymakers regarding unpopular macroeconomic decisions.</w:t>
+      </w:r>
+    </w:p>
+    <w:p>
+      <w:r>
+        <w:t xml:space="preserve">This was the case in many EMEs that were forced to float or liberalize their domestic currencies </w:t>
+      </w:r>
+      <w:proofErr w:type="gramStart"/>
+      <w:r>
+        <w:t>in order to</w:t>
+      </w:r>
+      <w:proofErr w:type="gramEnd"/>
+      <w:r>
+        <w:t xml:space="preserve"> gain integration with global financial markets.</w:t>
+      </w:r>
+    </w:p>
+    <w:p>
+      <w:r>
+        <w:t xml:space="preserve">The main argument against an independent central bank is that macroeconomic stability can be best achieved if monetary policy is properly coordinated with fiscal </w:t>
+      </w:r>
+      <w:proofErr w:type="gramStart"/>
+      <w:r>
+        <w:t>policy</w:t>
+      </w:r>
+      <w:proofErr w:type="gramEnd"/>
+    </w:p>
+    <w:p>
+      <w:r>
+        <w:lastRenderedPageBreak/>
+        <w:t>the theory of bureaucratic behavior suggests that the objective of a bureaucracy is to maximize its own welfare, akin to consumer’s behavior that aims at maximizing personal welfare. The central bank can pursue a course of narrow self-interest to increase its power and prestige at the expense of public interest.</w:t>
+      </w:r>
+    </w:p>
+    <w:p/>
+    <w:bookmarkEnd w:id="0"/>
+    <w:p/>
+    <w:p/>
     <w:sectPr>
-      <w:type w:val="nextPage"/>
       <w:pgSz w:w="12240" w:h="15840"/>
-      <w:pgMar w:left="1440" w:right="1440" w:header="0" w:top="1440" w:footer="0" w:bottom="1440" w:gutter="0"/>
-      <w:pgNumType w:fmt="decimal"/>
-      <w:formProt w:val="false"/>
-      <w:textDirection w:val="lrTb"/>
-      <w:docGrid w:type="default" w:linePitch="360" w:charSpace="4096"/>
+      <w:pgMar w:top="1134" w:right="1134" w:bottom="1134" w:left="1134" w:header="0" w:footer="0" w:gutter="0"/>
+      <w:cols w:space="720"/>
+      <w:formProt w:val="0"/>
+      <w:docGrid w:linePitch="100"/>
     </w:sectPr>
   </w:body>
 </w:document>
 </file>
 
 <file path=word/styles.xml><?xml version="1.0" encoding="utf-8"?>
-<w:styles xmlns:w="http://schemas.openxmlformats.org/wordprocessingml/2006/main" xmlns:w14="http://schemas.microsoft.com/office/word/2010/wordml" xmlns:mc="http://schemas.openxmlformats.org/markup-compatibility/2006" mc:Ignorable="w14">
+<w:styles xmlns:mc="http://schemas.openxmlformats.org/markup-compatibility/2006" xmlns:r="http://schemas.openxmlformats.org/officeDocument/2006/relationships" xmlns:w="http://schemas.openxmlformats.org/wordprocessingml/2006/main" xmlns:w14="http://schemas.microsoft.com/office/word/2010/wordml" xmlns:w15="http://schemas.microsoft.com/office/word/2012/wordml" xmlns:w16cex="http://schemas.microsoft.com/office/word/2018/wordml/cex" xmlns:w16cid="http://schemas.microsoft.com/office/word/2016/wordml/cid" xmlns:w16="http://schemas.microsoft.com/office/word/2018/wordml" xmlns:w16sdtdh="http://schemas.microsoft.com/office/word/2020/wordml/sdtdatahash" xmlns:w16se="http://schemas.microsoft.com/office/word/2015/wordml/symex" mc:Ignorable="w14 w15 w16se w16cid w16 w16cex w16sdtdh">
   <w:docDefaults>
     <w:rPrDefault>
       <w:rPr>
-        <w:rFonts w:ascii="Calibri" w:hAnsi="Calibri" w:eastAsia="等线" w:cs="" w:asciiTheme="minorHAnsi" w:cstheme="minorBidi" w:eastAsiaTheme="minorEastAsia" w:hAnsiTheme="minorHAnsi"/>
+        <w:rFonts w:asciiTheme="minorHAnsi" w:eastAsiaTheme="minorEastAsia" w:hAnsiTheme="minorHAnsi" w:cstheme="minorBidi"/>
         <w:sz w:val="22"/>
         <w:szCs w:val="22"/>
         <w:lang w:val="en-US" w:eastAsia="zh-CN" w:bidi="ar-SA"/>
@@ -325,21 +364,21 @@
     </w:rPrDefault>
     <w:pPrDefault>
       <w:pPr>
-        <w:suppressAutoHyphens w:val="true"/>
+        <w:suppressAutoHyphens/>
       </w:pPr>
     </w:pPrDefault>
   </w:docDefaults>
   <w:latentStyles w:defLockedState="0" w:defUIPriority="99" w:defSemiHidden="0" w:defUnhideWhenUsed="0" w:defQFormat="0" w:count="376">
     <w:lsdException w:name="Normal" w:uiPriority="0" w:qFormat="1"/>
     <w:lsdException w:name="heading 1" w:uiPriority="9" w:qFormat="1"/>
-    <w:lsdException w:name="heading 2" w:uiPriority="9" w:semiHidden="1" w:unhideWhenUsed="1" w:qFormat="1"/>
-    <w:lsdException w:name="heading 3" w:uiPriority="9" w:semiHidden="1" w:unhideWhenUsed="1" w:qFormat="1"/>
-    <w:lsdException w:name="heading 4" w:uiPriority="9" w:semiHidden="1" w:unhideWhenUsed="1" w:qFormat="1"/>
-    <w:lsdException w:name="heading 5" w:uiPriority="9" w:semiHidden="1" w:unhideWhenUsed="1" w:qFormat="1"/>
-    <w:lsdException w:name="heading 6" w:uiPriority="9" w:semiHidden="1" w:unhideWhenUsed="1" w:qFormat="1"/>
-    <w:lsdException w:name="heading 7" w:uiPriority="9" w:semiHidden="1" w:unhideWhenUsed="1" w:qFormat="1"/>
-    <w:lsdException w:name="heading 8" w:uiPriority="9" w:semiHidden="1" w:unhideWhenUsed="1" w:qFormat="1"/>
-    <w:lsdException w:name="heading 9" w:uiPriority="9" w:semiHidden="1" w:unhideWhenUsed="1" w:qFormat="1"/>
+    <w:lsdException w:name="heading 2" w:semiHidden="1" w:uiPriority="9" w:unhideWhenUsed="1" w:qFormat="1"/>
+    <w:lsdException w:name="heading 3" w:semiHidden="1" w:uiPriority="9" w:unhideWhenUsed="1" w:qFormat="1"/>
+    <w:lsdException w:name="heading 4" w:semiHidden="1" w:uiPriority="9" w:unhideWhenUsed="1" w:qFormat="1"/>
+    <w:lsdException w:name="heading 5" w:semiHidden="1" w:uiPriority="9" w:unhideWhenUsed="1" w:qFormat="1"/>
+    <w:lsdException w:name="heading 6" w:semiHidden="1" w:uiPriority="9" w:unhideWhenUsed="1" w:qFormat="1"/>
+    <w:lsdException w:name="heading 7" w:semiHidden="1" w:uiPriority="9" w:unhideWhenUsed="1" w:qFormat="1"/>
+    <w:lsdException w:name="heading 8" w:semiHidden="1" w:uiPriority="9" w:unhideWhenUsed="1" w:qFormat="1"/>
+    <w:lsdException w:name="heading 9" w:semiHidden="1" w:uiPriority="9" w:unhideWhenUsed="1" w:qFormat="1"/>
     <w:lsdException w:name="index 1" w:semiHidden="1" w:unhideWhenUsed="1"/>
     <w:lsdException w:name="index 2" w:semiHidden="1" w:unhideWhenUsed="1"/>
     <w:lsdException w:name="index 3" w:semiHidden="1" w:unhideWhenUsed="1"/>
@@ -349,22 +388,22 @@
     <w:lsdException w:name="index 7" w:semiHidden="1" w:unhideWhenUsed="1"/>
     <w:lsdException w:name="index 8" w:semiHidden="1" w:unhideWhenUsed="1"/>
     <w:lsdException w:name="index 9" w:semiHidden="1" w:unhideWhenUsed="1"/>
-    <w:lsdException w:name="toc 1" w:uiPriority="39" w:semiHidden="1" w:unhideWhenUsed="1"/>
-    <w:lsdException w:name="toc 2" w:uiPriority="39" w:semiHidden="1" w:unhideWhenUsed="1"/>
-    <w:lsdException w:name="toc 3" w:uiPriority="39" w:semiHidden="1" w:unhideWhenUsed="1"/>
-    <w:lsdException w:name="toc 4" w:uiPriority="39" w:semiHidden="1" w:unhideWhenUsed="1"/>
-    <w:lsdException w:name="toc 5" w:uiPriority="39" w:semiHidden="1" w:unhideWhenUsed="1"/>
-    <w:lsdException w:name="toc 6" w:uiPriority="39" w:semiHidden="1" w:unhideWhenUsed="1"/>
-    <w:lsdException w:name="toc 7" w:uiPriority="39" w:semiHidden="1" w:unhideWhenUsed="1"/>
-    <w:lsdException w:name="toc 8" w:uiPriority="39" w:semiHidden="1" w:unhideWhenUsed="1"/>
-    <w:lsdException w:name="toc 9" w:uiPriority="39" w:semiHidden="1" w:unhideWhenUsed="1"/>
+    <w:lsdException w:name="toc 1" w:semiHidden="1" w:uiPriority="39" w:unhideWhenUsed="1"/>
+    <w:lsdException w:name="toc 2" w:semiHidden="1" w:uiPriority="39" w:unhideWhenUsed="1"/>
+    <w:lsdException w:name="toc 3" w:semiHidden="1" w:uiPriority="39" w:unhideWhenUsed="1"/>
+    <w:lsdException w:name="toc 4" w:semiHidden="1" w:uiPriority="39" w:unhideWhenUsed="1"/>
+    <w:lsdException w:name="toc 5" w:semiHidden="1" w:uiPriority="39" w:unhideWhenUsed="1"/>
+    <w:lsdException w:name="toc 6" w:semiHidden="1" w:uiPriority="39" w:unhideWhenUsed="1"/>
+    <w:lsdException w:name="toc 7" w:semiHidden="1" w:uiPriority="39" w:unhideWhenUsed="1"/>
+    <w:lsdException w:name="toc 8" w:semiHidden="1" w:uiPriority="39" w:unhideWhenUsed="1"/>
+    <w:lsdException w:name="toc 9" w:semiHidden="1" w:uiPriority="39" w:unhideWhenUsed="1"/>
     <w:lsdException w:name="Normal Indent" w:semiHidden="1" w:unhideWhenUsed="1"/>
     <w:lsdException w:name="footnote text" w:semiHidden="1" w:unhideWhenUsed="1"/>
     <w:lsdException w:name="annotation text" w:semiHidden="1" w:unhideWhenUsed="1"/>
     <w:lsdException w:name="header" w:semiHidden="1" w:unhideWhenUsed="1"/>
     <w:lsdException w:name="footer" w:semiHidden="1" w:unhideWhenUsed="1"/>
     <w:lsdException w:name="index heading" w:semiHidden="1" w:unhideWhenUsed="1"/>
-    <w:lsdException w:name="caption" w:uiPriority="35" w:semiHidden="1" w:unhideWhenUsed="1" w:qFormat="1"/>
+    <w:lsdException w:name="caption" w:semiHidden="1" w:uiPriority="35" w:unhideWhenUsed="1" w:qFormat="1"/>
     <w:lsdException w:name="table of figures" w:semiHidden="1" w:unhideWhenUsed="1"/>
     <w:lsdException w:name="envelope address" w:semiHidden="1" w:unhideWhenUsed="1"/>
     <w:lsdException w:name="envelope return" w:semiHidden="1" w:unhideWhenUsed="1"/>
@@ -395,7 +434,7 @@
     <w:lsdException w:name="Title" w:uiPriority="10" w:qFormat="1"/>
     <w:lsdException w:name="Closing" w:semiHidden="1" w:unhideWhenUsed="1"/>
     <w:lsdException w:name="Signature" w:semiHidden="1" w:unhideWhenUsed="1"/>
-    <w:lsdException w:name="Default Paragraph Font" w:uiPriority="1" w:semiHidden="1" w:unhideWhenUsed="1"/>
+    <w:lsdException w:name="Default Paragraph Font" w:semiHidden="1" w:uiPriority="1" w:unhideWhenUsed="1"/>
     <w:lsdException w:name="Body Text" w:semiHidden="1" w:unhideWhenUsed="1"/>
     <w:lsdException w:name="Body Text Indent" w:semiHidden="1" w:unhideWhenUsed="1"/>
     <w:lsdException w:name="List Continue" w:semiHidden="1" w:unhideWhenUsed="1"/>
@@ -595,8 +634,8 @@
     <w:lsdException w:name="Subtle Reference" w:uiPriority="31" w:qFormat="1"/>
     <w:lsdException w:name="Intense Reference" w:uiPriority="32" w:qFormat="1"/>
     <w:lsdException w:name="Book Title" w:uiPriority="33" w:qFormat="1"/>
-    <w:lsdException w:name="Bibliography" w:uiPriority="37" w:semiHidden="1" w:unhideWhenUsed="1"/>
-    <w:lsdException w:name="TOC Heading" w:uiPriority="39" w:semiHidden="1" w:unhideWhenUsed="1" w:qFormat="1"/>
+    <w:lsdException w:name="Bibliography" w:semiHidden="1" w:uiPriority="37" w:unhideWhenUsed="1"/>
+    <w:lsdException w:name="TOC Heading" w:semiHidden="1" w:uiPriority="39" w:unhideWhenUsed="1" w:qFormat="1"/>
     <w:lsdException w:name="Plain Table 1" w:uiPriority="41"/>
     <w:lsdException w:name="Plain Table 2" w:uiPriority="42"/>
     <w:lsdException w:name="Plain Table 3" w:uiPriority="43"/>
@@ -707,96 +746,18 @@
     <w:lsdException w:name="Unresolved Mention" w:semiHidden="1" w:unhideWhenUsed="1"/>
     <w:lsdException w:name="Smart Link" w:semiHidden="1" w:unhideWhenUsed="1"/>
   </w:latentStyles>
-  <w:style w:type="paragraph" w:styleId="Normal" w:default="1">
+  <w:style w:type="paragraph" w:default="1" w:styleId="Normal">
     <w:name w:val="Normal"/>
     <w:qFormat/>
     <w:pPr>
-      <w:widowControl/>
-      <w:bidi w:val="0"/>
-      <w:spacing w:lineRule="auto" w:line="259" w:before="0" w:after="160"/>
-      <w:jc w:val="left"/>
+      <w:spacing w:after="160" w:line="259" w:lineRule="auto"/>
     </w:pPr>
-    <w:rPr>
-      <w:rFonts w:ascii="Calibri" w:hAnsi="Calibri" w:eastAsia="等线" w:cs="" w:asciiTheme="minorHAnsi" w:cstheme="minorBidi" w:eastAsiaTheme="minorEastAsia" w:hAnsiTheme="minorHAnsi"/>
-      <w:color w:val="auto"/>
-      <w:kern w:val="0"/>
-      <w:sz w:val="22"/>
-      <w:szCs w:val="22"/>
-      <w:lang w:val="en-US" w:eastAsia="zh-CN" w:bidi="ar-SA"/>
-    </w:rPr>
   </w:style>
-  <w:style w:type="character" w:styleId="DefaultParagraphFont" w:default="1">
+  <w:style w:type="character" w:default="1" w:styleId="DefaultParagraphFont">
     <w:name w:val="Default Paragraph Font"/>
     <w:uiPriority w:val="1"/>
     <w:semiHidden/>
     <w:unhideWhenUsed/>
-    <w:qFormat/>
-    <w:rPr/>
-  </w:style>
-  <w:style w:type="paragraph" w:styleId="Heading">
-    <w:name w:val="Heading"/>
-    <w:basedOn w:val="Normal"/>
-    <w:next w:val="TextBody"/>
-    <w:qFormat/>
-    <w:pPr>
-      <w:keepNext w:val="true"/>
-      <w:spacing w:before="240" w:after="120"/>
-    </w:pPr>
-    <w:rPr>
-      <w:rFonts w:ascii="Liberation Sans" w:hAnsi="Liberation Sans" w:eastAsia="Noto Sans CJK SC" w:cs="Lohit Devanagari"/>
-      <w:sz w:val="28"/>
-      <w:szCs w:val="28"/>
-    </w:rPr>
-  </w:style>
-  <w:style w:type="paragraph" w:styleId="TextBody">
-    <w:name w:val="Body Text"/>
-    <w:basedOn w:val="Normal"/>
-    <w:pPr>
-      <w:spacing w:lineRule="auto" w:line="276" w:before="0" w:after="140"/>
-    </w:pPr>
-    <w:rPr/>
-  </w:style>
-  <w:style w:type="paragraph" w:styleId="List">
-    <w:name w:val="List"/>
-    <w:basedOn w:val="TextBody"/>
-    <w:pPr/>
-    <w:rPr>
-      <w:rFonts w:cs="Lohit Devanagari"/>
-    </w:rPr>
-  </w:style>
-  <w:style w:type="paragraph" w:styleId="Caption">
-    <w:name w:val="Caption"/>
-    <w:basedOn w:val="Normal"/>
-    <w:qFormat/>
-    <w:pPr>
-      <w:suppressLineNumbers/>
-      <w:spacing w:before="120" w:after="120"/>
-    </w:pPr>
-    <w:rPr>
-      <w:rFonts w:cs="Lohit Devanagari"/>
-      <w:i/>
-      <w:iCs/>
-      <w:sz w:val="24"/>
-      <w:szCs w:val="24"/>
-    </w:rPr>
-  </w:style>
-  <w:style w:type="paragraph" w:styleId="Index">
-    <w:name w:val="Index"/>
-    <w:basedOn w:val="Normal"/>
-    <w:qFormat/>
-    <w:pPr>
-      <w:suppressLineNumbers/>
-    </w:pPr>
-    <w:rPr>
-      <w:rFonts w:cs="Lohit Devanagari"/>
-    </w:rPr>
-  </w:style>
-  <w:style w:type="numbering" w:styleId="NoList" w:default="1">
-    <w:name w:val="No List"/>
-    <w:uiPriority w:val="99"/>
-    <w:semiHidden/>
-    <w:unhideWhenUsed/>
-    <w:qFormat/>
   </w:style>
   <w:style w:type="table" w:default="1" w:styleId="TableNormal">
     <w:name w:val="Normal Table"/>
@@ -812,6 +773,68 @@
         <w:right w:w="108" w:type="dxa"/>
       </w:tblCellMar>
     </w:tblPr>
+  </w:style>
+  <w:style w:type="numbering" w:default="1" w:styleId="NoList">
+    <w:name w:val="No List"/>
+    <w:uiPriority w:val="99"/>
+    <w:semiHidden/>
+    <w:unhideWhenUsed/>
+  </w:style>
+  <w:style w:type="paragraph" w:customStyle="1" w:styleId="Heading">
+    <w:name w:val="Heading"/>
+    <w:basedOn w:val="Normal"/>
+    <w:next w:val="BodyText"/>
+    <w:qFormat/>
+    <w:pPr>
+      <w:keepNext/>
+      <w:spacing w:before="240" w:after="120"/>
+    </w:pPr>
+    <w:rPr>
+      <w:rFonts w:ascii="Liberation Sans" w:eastAsia="Noto Sans CJK SC" w:hAnsi="Liberation Sans" w:cs="Lohit Devanagari"/>
+      <w:sz w:val="28"/>
+      <w:szCs w:val="28"/>
+    </w:rPr>
+  </w:style>
+  <w:style w:type="paragraph" w:styleId="BodyText">
+    <w:name w:val="Body Text"/>
+    <w:basedOn w:val="Normal"/>
+    <w:pPr>
+      <w:spacing w:after="140" w:line="276" w:lineRule="auto"/>
+    </w:pPr>
+  </w:style>
+  <w:style w:type="paragraph" w:styleId="List">
+    <w:name w:val="List"/>
+    <w:basedOn w:val="BodyText"/>
+    <w:rPr>
+      <w:rFonts w:cs="Lohit Devanagari"/>
+    </w:rPr>
+  </w:style>
+  <w:style w:type="paragraph" w:styleId="Caption">
+    <w:name w:val="caption"/>
+    <w:basedOn w:val="Normal"/>
+    <w:qFormat/>
+    <w:pPr>
+      <w:suppressLineNumbers/>
+      <w:spacing w:before="120" w:after="120"/>
+    </w:pPr>
+    <w:rPr>
+      <w:rFonts w:cs="Lohit Devanagari"/>
+      <w:i/>
+      <w:iCs/>
+      <w:sz w:val="24"/>
+      <w:szCs w:val="24"/>
+    </w:rPr>
+  </w:style>
+  <w:style w:type="paragraph" w:customStyle="1" w:styleId="Index">
+    <w:name w:val="Index"/>
+    <w:basedOn w:val="Normal"/>
+    <w:qFormat/>
+    <w:pPr>
+      <w:suppressLineNumbers/>
+    </w:pPr>
+    <w:rPr>
+      <w:rFonts w:cs="Lohit Devanagari"/>
+    </w:rPr>
   </w:style>
 </w:styles>
 </file>
